--- a/trunk/References/Template/Project Summary.docx
+++ b/trunk/References/Template/Project Summary.docx
@@ -50,7 +50,7 @@
       <w:tblPr>
         <w:tblpPr w:leftFromText="180" w:rightFromText="180" w:vertAnchor="text" w:tblpX="108" w:tblpY="1"/>
         <w:tblOverlap w:val="never"/>
-        <w:tblW w:w="9378" w:type="dxa"/>
+        <w:tblW w:w="9335" w:type="dxa"/>
         <w:tblBorders>
           <w:top w:val="single" w:sz="4" w:space="0" w:color="auto"/>
           <w:left w:val="single" w:sz="4" w:space="0" w:color="auto"/>
@@ -64,15 +64,18 @@
       </w:tblPr>
       <w:tblGrid>
         <w:gridCol w:w="378"/>
-        <w:gridCol w:w="2574"/>
-        <w:gridCol w:w="1998"/>
+        <w:gridCol w:w="2340"/>
+        <w:gridCol w:w="2189"/>
         <w:gridCol w:w="828"/>
         <w:gridCol w:w="3600"/>
       </w:tblGrid>
       <w:tr>
-        <w:tc>
-          <w:tcPr>
-            <w:tcW w:w="2952" w:type="dxa"/>
+        <w:trPr>
+          <w:trHeight w:val="533"/>
+        </w:trPr>
+        <w:tc>
+          <w:tcPr>
+            <w:tcW w:w="2718" w:type="dxa"/>
             <w:gridSpan w:val="2"/>
             <w:shd w:val="clear" w:color="auto" w:fill="D9E2F3" w:themeFill="accent5" w:themeFillTint="33"/>
           </w:tcPr>
@@ -101,7 +104,7 @@
         </w:tc>
         <w:tc>
           <w:tcPr>
-            <w:tcW w:w="6426" w:type="dxa"/>
+            <w:tcW w:w="6617" w:type="dxa"/>
             <w:gridSpan w:val="3"/>
           </w:tcPr>
           <w:p>
@@ -119,25 +122,15 @@
                 <w:sz w:val="24"/>
                 <w:szCs w:val="24"/>
               </w:rPr>
-              <w:t xml:space="preserve">Healthy </w:t>
-            </w:r>
-            <w:proofErr w:type="spellStart"/>
-            <w:r>
-              <w:rPr>
-                <w:rFonts w:ascii="Times New Roman" w:hAnsi="Times New Roman" w:cs="Times New Roman"/>
-                <w:sz w:val="24"/>
-                <w:szCs w:val="24"/>
-              </w:rPr>
-              <w:t>Mobi</w:t>
-            </w:r>
-            <w:proofErr w:type="spellEnd"/>
+              <w:t>Healthy Mobi</w:t>
+            </w:r>
           </w:p>
         </w:tc>
       </w:tr>
       <w:tr>
         <w:tc>
           <w:tcPr>
-            <w:tcW w:w="2952" w:type="dxa"/>
+            <w:tcW w:w="2718" w:type="dxa"/>
             <w:gridSpan w:val="2"/>
             <w:shd w:val="clear" w:color="auto" w:fill="D9E2F3" w:themeFill="accent5" w:themeFillTint="33"/>
           </w:tcPr>
@@ -166,7 +159,7 @@
         </w:tc>
         <w:tc>
           <w:tcPr>
-            <w:tcW w:w="6426" w:type="dxa"/>
+            <w:tcW w:w="6617" w:type="dxa"/>
             <w:gridSpan w:val="3"/>
           </w:tcPr>
           <w:p>
@@ -178,7 +171,6 @@
                 <w:szCs w:val="24"/>
               </w:rPr>
             </w:pPr>
-            <w:proofErr w:type="spellStart"/>
             <w:r>
               <w:rPr>
                 <w:rFonts w:ascii="Times New Roman" w:hAnsi="Times New Roman" w:cs="Times New Roman"/>
@@ -193,34 +185,7 @@
                 <w:sz w:val="24"/>
                 <w:szCs w:val="24"/>
               </w:rPr>
-              <w:t>Nguyễn</w:t>
-            </w:r>
-            <w:proofErr w:type="spellEnd"/>
-            <w:r>
-              <w:rPr>
-                <w:rFonts w:ascii="Times New Roman" w:hAnsi="Times New Roman" w:cs="Times New Roman"/>
-                <w:sz w:val="24"/>
-                <w:szCs w:val="24"/>
-              </w:rPr>
-              <w:t xml:space="preserve"> </w:t>
-            </w:r>
-            <w:proofErr w:type="spellStart"/>
-            <w:r>
-              <w:rPr>
-                <w:rFonts w:ascii="Times New Roman" w:hAnsi="Times New Roman" w:cs="Times New Roman"/>
-                <w:sz w:val="24"/>
-                <w:szCs w:val="24"/>
-              </w:rPr>
-              <w:t>Văn</w:t>
-            </w:r>
-            <w:proofErr w:type="spellEnd"/>
-            <w:r>
-              <w:rPr>
-                <w:rFonts w:ascii="Times New Roman" w:hAnsi="Times New Roman" w:cs="Times New Roman"/>
-                <w:sz w:val="24"/>
-                <w:szCs w:val="24"/>
-              </w:rPr>
-              <w:t xml:space="preserve"> Sang</w:t>
+              <w:t>Nguyễn Văn Sang</w:t>
             </w:r>
           </w:p>
         </w:tc>
@@ -231,8 +196,8 @@
         </w:trPr>
         <w:tc>
           <w:tcPr>
-            <w:tcW w:w="9378" w:type="dxa"/>
-            <w:gridSpan w:val="5"/>
+            <w:tcW w:w="2718" w:type="dxa"/>
+            <w:gridSpan w:val="2"/>
             <w:shd w:val="clear" w:color="auto" w:fill="D9E2F3" w:themeFill="accent5" w:themeFillTint="33"/>
           </w:tcPr>
           <w:p>
@@ -240,17 +205,52 @@
               <w:spacing w:after="120"/>
               <w:rPr>
                 <w:rFonts w:ascii="Times New Roman" w:hAnsi="Times New Roman" w:cs="Times New Roman"/>
-                <w:sz w:val="24"/>
-                <w:szCs w:val="24"/>
-              </w:rPr>
-            </w:pPr>
-            <w:r>
-              <w:rPr>
-                <w:rFonts w:ascii="Times New Roman" w:hAnsi="Times New Roman" w:cs="Times New Roman"/>
-                <w:sz w:val="24"/>
-                <w:szCs w:val="24"/>
-              </w:rPr>
-              <w:t>Team</w:t>
+                <w:b/>
+                <w:sz w:val="24"/>
+                <w:szCs w:val="24"/>
+              </w:rPr>
+            </w:pPr>
+            <w:r>
+              <w:rPr>
+                <w:rFonts w:ascii="Times New Roman" w:hAnsi="Times New Roman" w:cs="Times New Roman"/>
+                <w:b/>
+                <w:sz w:val="24"/>
+                <w:szCs w:val="24"/>
+              </w:rPr>
+              <w:t>Main objectives</w:t>
+            </w:r>
+          </w:p>
+        </w:tc>
+        <w:tc>
+          <w:tcPr>
+            <w:tcW w:w="6617" w:type="dxa"/>
+            <w:gridSpan w:val="3"/>
+            <w:shd w:val="clear" w:color="auto" w:fill="D9E2F3" w:themeFill="accent5" w:themeFillTint="33"/>
+          </w:tcPr>
+          <w:p>
+            <w:pPr>
+              <w:spacing w:after="120"/>
+              <w:rPr>
+                <w:rFonts w:ascii="Times New Roman" w:hAnsi="Times New Roman" w:cs="Times New Roman"/>
+                <w:sz w:val="24"/>
+                <w:szCs w:val="24"/>
+              </w:rPr>
+            </w:pPr>
+            <w:r>
+              <w:rPr>
+                <w:rFonts w:ascii="Times New Roman" w:hAnsi="Times New Roman" w:cs="Times New Roman"/>
+                <w:sz w:val="24"/>
+                <w:szCs w:val="24"/>
+              </w:rPr>
+              <w:t xml:space="preserve">Develop </w:t>
+            </w:r>
+            <w:r>
+              <w:rPr>
+                <w:rFonts w:ascii="Times New Roman" w:hAnsi="Times New Roman" w:cs="Times New Roman"/>
+                <w:sz w:val="24"/>
+                <w:szCs w:val="24"/>
+              </w:rPr>
+              <w:t>an application that serve user’s demand about tracking their weight, training activities and nutrtion. It can help user create a schedule automatically and track volumn of calories they’ve ate and burned. User also find information about training exercise, dishes to find which is best choice for them.</w:t>
             </w:r>
           </w:p>
         </w:tc>
@@ -261,7 +261,8 @@
         </w:trPr>
         <w:tc>
           <w:tcPr>
-            <w:tcW w:w="378" w:type="dxa"/>
+            <w:tcW w:w="9335" w:type="dxa"/>
+            <w:gridSpan w:val="5"/>
             <w:shd w:val="clear" w:color="auto" w:fill="D9E2F3" w:themeFill="accent5" w:themeFillTint="33"/>
           </w:tcPr>
           <w:p>
@@ -269,30 +270,6 @@
               <w:spacing w:after="120"/>
               <w:rPr>
                 <w:rFonts w:ascii="Times New Roman" w:hAnsi="Times New Roman" w:cs="Times New Roman"/>
-                <w:sz w:val="24"/>
-                <w:szCs w:val="24"/>
-              </w:rPr>
-            </w:pPr>
-            <w:r>
-              <w:rPr>
-                <w:rFonts w:ascii="Times New Roman" w:hAnsi="Times New Roman" w:cs="Times New Roman"/>
-                <w:sz w:val="24"/>
-                <w:szCs w:val="24"/>
-              </w:rPr>
-              <w:t>#</w:t>
-            </w:r>
-          </w:p>
-        </w:tc>
-        <w:tc>
-          <w:tcPr>
-            <w:tcW w:w="2574" w:type="dxa"/>
-            <w:shd w:val="clear" w:color="auto" w:fill="D9E2F3" w:themeFill="accent5" w:themeFillTint="33"/>
-          </w:tcPr>
-          <w:p>
-            <w:pPr>
-              <w:spacing w:after="120"/>
-              <w:rPr>
-                <w:rFonts w:ascii="Times New Roman" w:hAnsi="Times New Roman" w:cs="Times New Roman"/>
                 <w:b/>
                 <w:sz w:val="24"/>
                 <w:szCs w:val="24"/>
@@ -305,60 +282,16 @@
                 <w:sz w:val="24"/>
                 <w:szCs w:val="24"/>
               </w:rPr>
-              <w:t>Role</w:t>
-            </w:r>
-          </w:p>
-        </w:tc>
-        <w:tc>
-          <w:tcPr>
-            <w:tcW w:w="1998" w:type="dxa"/>
-            <w:shd w:val="clear" w:color="auto" w:fill="D9E2F3" w:themeFill="accent5" w:themeFillTint="33"/>
-          </w:tcPr>
-          <w:p>
-            <w:pPr>
-              <w:spacing w:after="120"/>
+              <w:t xml:space="preserve">Project </w:t>
+            </w:r>
+            <w:r>
               <w:rPr>
                 <w:rFonts w:ascii="Times New Roman" w:hAnsi="Times New Roman" w:cs="Times New Roman"/>
                 <w:b/>
                 <w:sz w:val="24"/>
                 <w:szCs w:val="24"/>
               </w:rPr>
-            </w:pPr>
-            <w:r>
-              <w:rPr>
-                <w:rFonts w:ascii="Times New Roman" w:hAnsi="Times New Roman" w:cs="Times New Roman"/>
-                <w:b/>
-                <w:sz w:val="24"/>
-                <w:szCs w:val="24"/>
-              </w:rPr>
-              <w:t>Name</w:t>
-            </w:r>
-          </w:p>
-        </w:tc>
-        <w:tc>
-          <w:tcPr>
-            <w:tcW w:w="4428" w:type="dxa"/>
-            <w:gridSpan w:val="2"/>
-            <w:shd w:val="clear" w:color="auto" w:fill="D9E2F3" w:themeFill="accent5" w:themeFillTint="33"/>
-          </w:tcPr>
-          <w:p>
-            <w:pPr>
-              <w:spacing w:after="120"/>
-              <w:rPr>
-                <w:rFonts w:ascii="Times New Roman" w:hAnsi="Times New Roman" w:cs="Times New Roman"/>
-                <w:b/>
-                <w:sz w:val="24"/>
-                <w:szCs w:val="24"/>
-              </w:rPr>
-            </w:pPr>
-            <w:r>
-              <w:rPr>
-                <w:rFonts w:ascii="Times New Roman" w:hAnsi="Times New Roman" w:cs="Times New Roman"/>
-                <w:b/>
-                <w:sz w:val="24"/>
-                <w:szCs w:val="24"/>
-              </w:rPr>
-              <w:t>Contact Info</w:t>
+              <w:t>Team</w:t>
             </w:r>
           </w:p>
         </w:tc>
@@ -387,13 +320,13 @@
                 <w:sz w:val="24"/>
                 <w:szCs w:val="24"/>
               </w:rPr>
-              <w:t>1</w:t>
-            </w:r>
-          </w:p>
-        </w:tc>
-        <w:tc>
-          <w:tcPr>
-            <w:tcW w:w="2574" w:type="dxa"/>
+              <w:t>#</w:t>
+            </w:r>
+          </w:p>
+        </w:tc>
+        <w:tc>
+          <w:tcPr>
+            <w:tcW w:w="2340" w:type="dxa"/>
             <w:shd w:val="clear" w:color="auto" w:fill="D9E2F3" w:themeFill="accent5" w:themeFillTint="33"/>
           </w:tcPr>
           <w:p>
@@ -401,110 +334,72 @@
               <w:spacing w:after="120"/>
               <w:rPr>
                 <w:rFonts w:ascii="Times New Roman" w:hAnsi="Times New Roman" w:cs="Times New Roman"/>
-                <w:sz w:val="24"/>
-                <w:szCs w:val="24"/>
-              </w:rPr>
-            </w:pPr>
-            <w:r>
-              <w:rPr>
-                <w:rFonts w:ascii="Times New Roman" w:hAnsi="Times New Roman" w:cs="Times New Roman"/>
-                <w:sz w:val="24"/>
-                <w:szCs w:val="24"/>
-              </w:rPr>
-              <w:t>Project Manager</w:t>
-            </w:r>
-            <w:r>
-              <w:rPr>
-                <w:rFonts w:ascii="Times New Roman" w:hAnsi="Times New Roman" w:cs="Times New Roman"/>
-                <w:sz w:val="24"/>
-                <w:szCs w:val="24"/>
-              </w:rPr>
-              <w:t xml:space="preserve"> + QA</w:t>
-            </w:r>
-          </w:p>
-        </w:tc>
-        <w:tc>
-          <w:tcPr>
-            <w:tcW w:w="1998" w:type="dxa"/>
-          </w:tcPr>
-          <w:p>
-            <w:pPr>
-              <w:spacing w:after="120"/>
-              <w:rPr>
-                <w:rFonts w:ascii="Times New Roman" w:hAnsi="Times New Roman" w:cs="Times New Roman"/>
-                <w:sz w:val="24"/>
-                <w:szCs w:val="24"/>
-              </w:rPr>
-            </w:pPr>
-            <w:proofErr w:type="spellStart"/>
-            <w:r>
-              <w:rPr>
-                <w:rFonts w:ascii="Times New Roman" w:hAnsi="Times New Roman" w:cs="Times New Roman"/>
-                <w:sz w:val="24"/>
-                <w:szCs w:val="24"/>
-              </w:rPr>
-              <w:t>Bùi</w:t>
-            </w:r>
-            <w:proofErr w:type="spellEnd"/>
-            <w:r>
-              <w:rPr>
-                <w:rFonts w:ascii="Times New Roman" w:hAnsi="Times New Roman" w:cs="Times New Roman"/>
-                <w:sz w:val="24"/>
-                <w:szCs w:val="24"/>
-              </w:rPr>
-              <w:t xml:space="preserve"> </w:t>
-            </w:r>
-            <w:proofErr w:type="spellStart"/>
-            <w:r>
-              <w:rPr>
-                <w:rFonts w:ascii="Times New Roman" w:hAnsi="Times New Roman" w:cs="Times New Roman"/>
-                <w:sz w:val="24"/>
-                <w:szCs w:val="24"/>
-              </w:rPr>
-              <w:t>Hữu</w:t>
-            </w:r>
-            <w:proofErr w:type="spellEnd"/>
-            <w:r>
-              <w:rPr>
-                <w:rFonts w:ascii="Times New Roman" w:hAnsi="Times New Roman" w:cs="Times New Roman"/>
-                <w:sz w:val="24"/>
-                <w:szCs w:val="24"/>
-              </w:rPr>
-              <w:t xml:space="preserve"> </w:t>
-            </w:r>
-            <w:proofErr w:type="spellStart"/>
-            <w:r>
-              <w:rPr>
-                <w:rFonts w:ascii="Times New Roman" w:hAnsi="Times New Roman" w:cs="Times New Roman"/>
-                <w:sz w:val="24"/>
-                <w:szCs w:val="24"/>
-              </w:rPr>
-              <w:t>Phúc</w:t>
-            </w:r>
-            <w:proofErr w:type="spellEnd"/>
+                <w:b/>
+                <w:sz w:val="24"/>
+                <w:szCs w:val="24"/>
+              </w:rPr>
+            </w:pPr>
+            <w:r>
+              <w:rPr>
+                <w:rFonts w:ascii="Times New Roman" w:hAnsi="Times New Roman" w:cs="Times New Roman"/>
+                <w:b/>
+                <w:sz w:val="24"/>
+                <w:szCs w:val="24"/>
+              </w:rPr>
+              <w:t>Role</w:t>
+            </w:r>
+          </w:p>
+        </w:tc>
+        <w:tc>
+          <w:tcPr>
+            <w:tcW w:w="2189" w:type="dxa"/>
+            <w:shd w:val="clear" w:color="auto" w:fill="D9E2F3" w:themeFill="accent5" w:themeFillTint="33"/>
+          </w:tcPr>
+          <w:p>
+            <w:pPr>
+              <w:spacing w:after="120"/>
+              <w:rPr>
+                <w:rFonts w:ascii="Times New Roman" w:hAnsi="Times New Roman" w:cs="Times New Roman"/>
+                <w:b/>
+                <w:sz w:val="24"/>
+                <w:szCs w:val="24"/>
+              </w:rPr>
+            </w:pPr>
+            <w:r>
+              <w:rPr>
+                <w:rFonts w:ascii="Times New Roman" w:hAnsi="Times New Roman" w:cs="Times New Roman"/>
+                <w:b/>
+                <w:sz w:val="24"/>
+                <w:szCs w:val="24"/>
+              </w:rPr>
+              <w:t>Name</w:t>
+            </w:r>
           </w:p>
         </w:tc>
         <w:tc>
           <w:tcPr>
             <w:tcW w:w="4428" w:type="dxa"/>
             <w:gridSpan w:val="2"/>
-          </w:tcPr>
-          <w:p>
-            <w:pPr>
-              <w:spacing w:after="120"/>
-              <w:rPr>
-                <w:rFonts w:ascii="Times New Roman" w:hAnsi="Times New Roman" w:cs="Times New Roman"/>
-                <w:sz w:val="24"/>
-                <w:szCs w:val="24"/>
-              </w:rPr>
-            </w:pPr>
-            <w:r>
-              <w:rPr>
-                <w:rFonts w:ascii="Times New Roman" w:hAnsi="Times New Roman" w:cs="Times New Roman"/>
-                <w:sz w:val="24"/>
-                <w:szCs w:val="24"/>
-              </w:rPr>
-              <w:t>Phucbh01759@fpt.edu.vn</w:t>
+            <w:shd w:val="clear" w:color="auto" w:fill="D9E2F3" w:themeFill="accent5" w:themeFillTint="33"/>
+          </w:tcPr>
+          <w:p>
+            <w:pPr>
+              <w:spacing w:after="120"/>
+              <w:rPr>
+                <w:rFonts w:ascii="Times New Roman" w:hAnsi="Times New Roman" w:cs="Times New Roman"/>
+                <w:b/>
+                <w:sz w:val="24"/>
+                <w:szCs w:val="24"/>
+              </w:rPr>
+            </w:pPr>
+            <w:r>
+              <w:rPr>
+                <w:rFonts w:ascii="Times New Roman" w:hAnsi="Times New Roman" w:cs="Times New Roman"/>
+                <w:b/>
+                <w:sz w:val="24"/>
+                <w:szCs w:val="24"/>
+              </w:rPr>
+              <w:t>Contact Info</w:t>
             </w:r>
           </w:p>
         </w:tc>
@@ -533,13 +428,13 @@
                 <w:sz w:val="24"/>
                 <w:szCs w:val="24"/>
               </w:rPr>
-              <w:t>2</w:t>
-            </w:r>
-          </w:p>
-        </w:tc>
-        <w:tc>
-          <w:tcPr>
-            <w:tcW w:w="2574" w:type="dxa"/>
+              <w:t>1</w:t>
+            </w:r>
+          </w:p>
+        </w:tc>
+        <w:tc>
+          <w:tcPr>
+            <w:tcW w:w="2340" w:type="dxa"/>
             <w:shd w:val="clear" w:color="auto" w:fill="D9E2F3" w:themeFill="accent5" w:themeFillTint="33"/>
           </w:tcPr>
           <w:p>
@@ -557,69 +452,39 @@
                 <w:sz w:val="24"/>
                 <w:szCs w:val="24"/>
               </w:rPr>
-              <w:t>Technical Leader</w:t>
-            </w:r>
-          </w:p>
-        </w:tc>
-        <w:tc>
-          <w:tcPr>
-            <w:tcW w:w="1998" w:type="dxa"/>
-          </w:tcPr>
-          <w:p>
-            <w:pPr>
-              <w:spacing w:after="120"/>
-              <w:rPr>
-                <w:rFonts w:ascii="Times New Roman" w:hAnsi="Times New Roman" w:cs="Times New Roman"/>
-                <w:sz w:val="24"/>
-                <w:szCs w:val="24"/>
-              </w:rPr>
-            </w:pPr>
-            <w:proofErr w:type="spellStart"/>
-            <w:r>
-              <w:rPr>
-                <w:rFonts w:ascii="Times New Roman" w:hAnsi="Times New Roman" w:cs="Times New Roman"/>
-                <w:sz w:val="24"/>
-                <w:szCs w:val="24"/>
-              </w:rPr>
-              <w:t>Đào</w:t>
-            </w:r>
-            <w:proofErr w:type="spellEnd"/>
-            <w:r>
-              <w:rPr>
-                <w:rFonts w:ascii="Times New Roman" w:hAnsi="Times New Roman" w:cs="Times New Roman"/>
-                <w:sz w:val="24"/>
-                <w:szCs w:val="24"/>
-              </w:rPr>
-              <w:t xml:space="preserve"> </w:t>
-            </w:r>
-            <w:proofErr w:type="spellStart"/>
-            <w:r>
-              <w:rPr>
-                <w:rFonts w:ascii="Times New Roman" w:hAnsi="Times New Roman" w:cs="Times New Roman"/>
-                <w:sz w:val="24"/>
-                <w:szCs w:val="24"/>
-              </w:rPr>
-              <w:t>Trọng</w:t>
-            </w:r>
-            <w:proofErr w:type="spellEnd"/>
-            <w:r>
-              <w:rPr>
-                <w:rFonts w:ascii="Times New Roman" w:hAnsi="Times New Roman" w:cs="Times New Roman"/>
-                <w:sz w:val="24"/>
-                <w:szCs w:val="24"/>
-              </w:rPr>
-              <w:t xml:space="preserve"> </w:t>
-            </w:r>
-            <w:proofErr w:type="spellStart"/>
-            <w:r>
-              <w:rPr>
-                <w:rFonts w:ascii="Times New Roman" w:hAnsi="Times New Roman" w:cs="Times New Roman"/>
-                <w:sz w:val="24"/>
-                <w:szCs w:val="24"/>
-              </w:rPr>
-              <w:t>Việt</w:t>
-            </w:r>
-            <w:proofErr w:type="spellEnd"/>
+              <w:t>Project Manager</w:t>
+            </w:r>
+            <w:r>
+              <w:rPr>
+                <w:rFonts w:ascii="Times New Roman" w:hAnsi="Times New Roman" w:cs="Times New Roman"/>
+                <w:sz w:val="24"/>
+                <w:szCs w:val="24"/>
+              </w:rPr>
+              <w:t xml:space="preserve"> + QA</w:t>
+            </w:r>
+          </w:p>
+        </w:tc>
+        <w:tc>
+          <w:tcPr>
+            <w:tcW w:w="2189" w:type="dxa"/>
+          </w:tcPr>
+          <w:p>
+            <w:pPr>
+              <w:spacing w:after="120"/>
+              <w:rPr>
+                <w:rFonts w:ascii="Times New Roman" w:hAnsi="Times New Roman" w:cs="Times New Roman"/>
+                <w:sz w:val="24"/>
+                <w:szCs w:val="24"/>
+              </w:rPr>
+            </w:pPr>
+            <w:r>
+              <w:rPr>
+                <w:rFonts w:ascii="Times New Roman" w:hAnsi="Times New Roman" w:cs="Times New Roman"/>
+                <w:sz w:val="24"/>
+                <w:szCs w:val="24"/>
+              </w:rPr>
+              <w:t>Bùi Hữu Phúc</w:t>
+            </w:r>
           </w:p>
         </w:tc>
         <w:tc>
@@ -642,7 +507,7 @@
                 <w:sz w:val="24"/>
                 <w:szCs w:val="24"/>
               </w:rPr>
-              <w:t>VietdtSE02024@fpt.edu.vn</w:t>
+              <w:t>Phucbh01759@fpt.edu.vn</w:t>
             </w:r>
           </w:p>
         </w:tc>
@@ -671,13 +536,13 @@
                 <w:sz w:val="24"/>
                 <w:szCs w:val="24"/>
               </w:rPr>
-              <w:t>3</w:t>
-            </w:r>
-          </w:p>
-        </w:tc>
-        <w:tc>
-          <w:tcPr>
-            <w:tcW w:w="2574" w:type="dxa"/>
+              <w:t>2</w:t>
+            </w:r>
+          </w:p>
+        </w:tc>
+        <w:tc>
+          <w:tcPr>
+            <w:tcW w:w="2340" w:type="dxa"/>
             <w:shd w:val="clear" w:color="auto" w:fill="D9E2F3" w:themeFill="accent5" w:themeFillTint="33"/>
           </w:tcPr>
           <w:p>
@@ -695,69 +560,31 @@
                 <w:sz w:val="24"/>
                 <w:szCs w:val="24"/>
               </w:rPr>
-              <w:t>Developer</w:t>
-            </w:r>
-          </w:p>
-        </w:tc>
-        <w:tc>
-          <w:tcPr>
-            <w:tcW w:w="1998" w:type="dxa"/>
-          </w:tcPr>
-          <w:p>
-            <w:pPr>
-              <w:spacing w:after="120"/>
-              <w:rPr>
-                <w:rFonts w:ascii="Times New Roman" w:hAnsi="Times New Roman" w:cs="Times New Roman"/>
-                <w:sz w:val="24"/>
-                <w:szCs w:val="24"/>
-              </w:rPr>
-            </w:pPr>
-            <w:proofErr w:type="spellStart"/>
-            <w:r>
-              <w:rPr>
-                <w:rFonts w:ascii="Times New Roman" w:hAnsi="Times New Roman" w:cs="Times New Roman"/>
-                <w:sz w:val="24"/>
-                <w:szCs w:val="24"/>
-              </w:rPr>
-              <w:t>Đỗ</w:t>
-            </w:r>
-            <w:proofErr w:type="spellEnd"/>
-            <w:r>
-              <w:rPr>
-                <w:rFonts w:ascii="Times New Roman" w:hAnsi="Times New Roman" w:cs="Times New Roman"/>
-                <w:sz w:val="24"/>
-                <w:szCs w:val="24"/>
-              </w:rPr>
-              <w:t xml:space="preserve"> </w:t>
-            </w:r>
-            <w:proofErr w:type="spellStart"/>
-            <w:r>
-              <w:rPr>
-                <w:rFonts w:ascii="Times New Roman" w:hAnsi="Times New Roman" w:cs="Times New Roman"/>
-                <w:sz w:val="24"/>
-                <w:szCs w:val="24"/>
-              </w:rPr>
-              <w:t>Việt</w:t>
-            </w:r>
-            <w:proofErr w:type="spellEnd"/>
-            <w:r>
-              <w:rPr>
-                <w:rFonts w:ascii="Times New Roman" w:hAnsi="Times New Roman" w:cs="Times New Roman"/>
-                <w:sz w:val="24"/>
-                <w:szCs w:val="24"/>
-              </w:rPr>
-              <w:t xml:space="preserve"> </w:t>
-            </w:r>
-            <w:proofErr w:type="spellStart"/>
-            <w:r>
-              <w:rPr>
-                <w:rFonts w:ascii="Times New Roman" w:hAnsi="Times New Roman" w:cs="Times New Roman"/>
-                <w:sz w:val="24"/>
-                <w:szCs w:val="24"/>
-              </w:rPr>
-              <w:t>Dũng</w:t>
-            </w:r>
-            <w:proofErr w:type="spellEnd"/>
+              <w:t>Technical Leader</w:t>
+            </w:r>
+          </w:p>
+        </w:tc>
+        <w:tc>
+          <w:tcPr>
+            <w:tcW w:w="2189" w:type="dxa"/>
+          </w:tcPr>
+          <w:p>
+            <w:pPr>
+              <w:spacing w:after="120"/>
+              <w:rPr>
+                <w:rFonts w:ascii="Times New Roman" w:hAnsi="Times New Roman" w:cs="Times New Roman"/>
+                <w:sz w:val="24"/>
+                <w:szCs w:val="24"/>
+              </w:rPr>
+            </w:pPr>
+            <w:r>
+              <w:rPr>
+                <w:rFonts w:ascii="Times New Roman" w:hAnsi="Times New Roman" w:cs="Times New Roman"/>
+                <w:sz w:val="24"/>
+                <w:szCs w:val="24"/>
+              </w:rPr>
+              <w:t>Đào Trọng Việt</w:t>
+            </w:r>
           </w:p>
         </w:tc>
         <w:tc>
@@ -780,7 +607,7 @@
                 <w:sz w:val="24"/>
                 <w:szCs w:val="24"/>
               </w:rPr>
-              <w:t>Dungdv01852@fpt.edu.vn</w:t>
+              <w:t>VietdtSE02024@fpt.edu.vn</w:t>
             </w:r>
           </w:p>
         </w:tc>
@@ -809,13 +636,13 @@
                 <w:sz w:val="24"/>
                 <w:szCs w:val="24"/>
               </w:rPr>
-              <w:t>4</w:t>
-            </w:r>
-          </w:p>
-        </w:tc>
-        <w:tc>
-          <w:tcPr>
-            <w:tcW w:w="2574" w:type="dxa"/>
+              <w:t>3</w:t>
+            </w:r>
+          </w:p>
+        </w:tc>
+        <w:tc>
+          <w:tcPr>
+            <w:tcW w:w="2340" w:type="dxa"/>
             <w:shd w:val="clear" w:color="auto" w:fill="D9E2F3" w:themeFill="accent5" w:themeFillTint="33"/>
           </w:tcPr>
           <w:p>
@@ -833,58 +660,30 @@
                 <w:sz w:val="24"/>
                 <w:szCs w:val="24"/>
               </w:rPr>
-              <w:t>Tester</w:t>
-            </w:r>
-          </w:p>
-        </w:tc>
-        <w:tc>
-          <w:tcPr>
-            <w:tcW w:w="1998" w:type="dxa"/>
-          </w:tcPr>
-          <w:p>
-            <w:pPr>
-              <w:spacing w:after="120"/>
-              <w:rPr>
-                <w:rFonts w:ascii="Times New Roman" w:hAnsi="Times New Roman" w:cs="Times New Roman"/>
-                <w:sz w:val="24"/>
-                <w:szCs w:val="24"/>
-              </w:rPr>
-            </w:pPr>
-            <w:proofErr w:type="spellStart"/>
-            <w:r>
-              <w:rPr>
-                <w:rFonts w:ascii="Times New Roman" w:hAnsi="Times New Roman" w:cs="Times New Roman"/>
-                <w:sz w:val="24"/>
-                <w:szCs w:val="24"/>
-              </w:rPr>
-              <w:t>Nguyễn</w:t>
-            </w:r>
-            <w:proofErr w:type="spellEnd"/>
-            <w:r>
-              <w:rPr>
-                <w:rFonts w:ascii="Times New Roman" w:hAnsi="Times New Roman" w:cs="Times New Roman"/>
-                <w:sz w:val="24"/>
-                <w:szCs w:val="24"/>
-              </w:rPr>
-              <w:t xml:space="preserve"> </w:t>
-            </w:r>
-            <w:proofErr w:type="spellStart"/>
-            <w:r>
-              <w:rPr>
-                <w:rFonts w:ascii="Times New Roman" w:hAnsi="Times New Roman" w:cs="Times New Roman"/>
-                <w:sz w:val="24"/>
-                <w:szCs w:val="24"/>
-              </w:rPr>
-              <w:t>Hữu</w:t>
-            </w:r>
-            <w:proofErr w:type="spellEnd"/>
-            <w:r>
-              <w:rPr>
-                <w:rFonts w:ascii="Times New Roman" w:hAnsi="Times New Roman" w:cs="Times New Roman"/>
-                <w:sz w:val="24"/>
-                <w:szCs w:val="24"/>
-              </w:rPr>
-              <w:t xml:space="preserve"> Nam</w:t>
+              <w:t>Developer</w:t>
+            </w:r>
+          </w:p>
+        </w:tc>
+        <w:tc>
+          <w:tcPr>
+            <w:tcW w:w="2189" w:type="dxa"/>
+          </w:tcPr>
+          <w:p>
+            <w:pPr>
+              <w:spacing w:after="120"/>
+              <w:rPr>
+                <w:rFonts w:ascii="Times New Roman" w:hAnsi="Times New Roman" w:cs="Times New Roman"/>
+                <w:sz w:val="24"/>
+                <w:szCs w:val="24"/>
+              </w:rPr>
+            </w:pPr>
+            <w:r>
+              <w:rPr>
+                <w:rFonts w:ascii="Times New Roman" w:hAnsi="Times New Roman" w:cs="Times New Roman"/>
+                <w:sz w:val="24"/>
+                <w:szCs w:val="24"/>
+              </w:rPr>
+              <w:t>Đỗ Việt Dũng</w:t>
             </w:r>
           </w:p>
         </w:tc>
@@ -908,7 +707,7 @@
                 <w:sz w:val="24"/>
                 <w:szCs w:val="24"/>
               </w:rPr>
-              <w:t>NamnhSE02382@fpt.edu.vn</w:t>
+              <w:t>Dungdv01852@fpt.edu.vn</w:t>
             </w:r>
           </w:p>
         </w:tc>
@@ -937,13 +736,13 @@
                 <w:sz w:val="24"/>
                 <w:szCs w:val="24"/>
               </w:rPr>
-              <w:t>5</w:t>
-            </w:r>
-          </w:p>
-        </w:tc>
-        <w:tc>
-          <w:tcPr>
-            <w:tcW w:w="2574" w:type="dxa"/>
+              <w:t>4</w:t>
+            </w:r>
+          </w:p>
+        </w:tc>
+        <w:tc>
+          <w:tcPr>
+            <w:tcW w:w="2340" w:type="dxa"/>
             <w:shd w:val="clear" w:color="auto" w:fill="D9E2F3" w:themeFill="accent5" w:themeFillTint="33"/>
           </w:tcPr>
           <w:p>
@@ -967,63 +766,25 @@
         </w:tc>
         <w:tc>
           <w:tcPr>
-            <w:tcW w:w="1998" w:type="dxa"/>
-          </w:tcPr>
-          <w:p>
-            <w:pPr>
-              <w:spacing w:after="120"/>
-              <w:rPr>
-                <w:rFonts w:ascii="Times New Roman" w:hAnsi="Times New Roman" w:cs="Times New Roman"/>
-                <w:sz w:val="24"/>
-                <w:szCs w:val="24"/>
-              </w:rPr>
-            </w:pPr>
-            <w:proofErr w:type="spellStart"/>
-            <w:r>
-              <w:rPr>
-                <w:rFonts w:ascii="Times New Roman" w:hAnsi="Times New Roman" w:cs="Times New Roman"/>
-                <w:sz w:val="24"/>
-                <w:szCs w:val="24"/>
-              </w:rPr>
-              <w:t>Nguyễn</w:t>
-            </w:r>
-            <w:proofErr w:type="spellEnd"/>
-            <w:r>
-              <w:rPr>
-                <w:rFonts w:ascii="Times New Roman" w:hAnsi="Times New Roman" w:cs="Times New Roman"/>
-                <w:sz w:val="24"/>
-                <w:szCs w:val="24"/>
-              </w:rPr>
-              <w:t xml:space="preserve"> </w:t>
-            </w:r>
-            <w:proofErr w:type="spellStart"/>
-            <w:r>
-              <w:rPr>
-                <w:rFonts w:ascii="Times New Roman" w:hAnsi="Times New Roman" w:cs="Times New Roman"/>
-                <w:sz w:val="24"/>
-                <w:szCs w:val="24"/>
-              </w:rPr>
-              <w:t>Ngọc</w:t>
-            </w:r>
-            <w:proofErr w:type="spellEnd"/>
-            <w:r>
-              <w:rPr>
-                <w:rFonts w:ascii="Times New Roman" w:hAnsi="Times New Roman" w:cs="Times New Roman"/>
-                <w:sz w:val="24"/>
-                <w:szCs w:val="24"/>
-              </w:rPr>
-              <w:t xml:space="preserve"> </w:t>
-            </w:r>
-            <w:proofErr w:type="spellStart"/>
-            <w:r>
-              <w:rPr>
-                <w:rFonts w:ascii="Times New Roman" w:hAnsi="Times New Roman" w:cs="Times New Roman"/>
-                <w:sz w:val="24"/>
-                <w:szCs w:val="24"/>
-              </w:rPr>
-              <w:t>Tất</w:t>
-            </w:r>
-            <w:proofErr w:type="spellEnd"/>
+            <w:tcW w:w="2189" w:type="dxa"/>
+          </w:tcPr>
+          <w:p>
+            <w:pPr>
+              <w:spacing w:after="120"/>
+              <w:rPr>
+                <w:rFonts w:ascii="Times New Roman" w:hAnsi="Times New Roman" w:cs="Times New Roman"/>
+                <w:sz w:val="24"/>
+                <w:szCs w:val="24"/>
+              </w:rPr>
+            </w:pPr>
+            <w:r>
+              <w:rPr>
+                <w:rFonts w:ascii="Times New Roman" w:hAnsi="Times New Roman" w:cs="Times New Roman"/>
+                <w:sz w:val="24"/>
+                <w:szCs w:val="24"/>
+              </w:rPr>
+              <w:t>Nguyễn Hữu Nam</w:t>
+            </w:r>
           </w:p>
         </w:tc>
         <w:tc>
@@ -1046,15 +807,115 @@
                 <w:sz w:val="24"/>
                 <w:szCs w:val="24"/>
               </w:rPr>
-              <w:t>TatnnSE02002@fpt.edu.vn</w:t>
+              <w:t>NamnhSE02382@fpt.edu.vn</w:t>
             </w:r>
           </w:p>
         </w:tc>
       </w:tr>
       <w:tr>
-        <w:tc>
-          <w:tcPr>
-            <w:tcW w:w="2952" w:type="dxa"/>
+        <w:trPr>
+          <w:trHeight w:val="361"/>
+        </w:trPr>
+        <w:tc>
+          <w:tcPr>
+            <w:tcW w:w="378" w:type="dxa"/>
+            <w:shd w:val="clear" w:color="auto" w:fill="D9E2F3" w:themeFill="accent5" w:themeFillTint="33"/>
+          </w:tcPr>
+          <w:p>
+            <w:pPr>
+              <w:spacing w:after="120"/>
+              <w:rPr>
+                <w:rFonts w:ascii="Times New Roman" w:hAnsi="Times New Roman" w:cs="Times New Roman"/>
+                <w:sz w:val="24"/>
+                <w:szCs w:val="24"/>
+              </w:rPr>
+            </w:pPr>
+            <w:r>
+              <w:rPr>
+                <w:rFonts w:ascii="Times New Roman" w:hAnsi="Times New Roman" w:cs="Times New Roman"/>
+                <w:sz w:val="24"/>
+                <w:szCs w:val="24"/>
+              </w:rPr>
+              <w:t>5</w:t>
+            </w:r>
+          </w:p>
+        </w:tc>
+        <w:tc>
+          <w:tcPr>
+            <w:tcW w:w="2340" w:type="dxa"/>
+            <w:shd w:val="clear" w:color="auto" w:fill="D9E2F3" w:themeFill="accent5" w:themeFillTint="33"/>
+          </w:tcPr>
+          <w:p>
+            <w:pPr>
+              <w:spacing w:after="120"/>
+              <w:rPr>
+                <w:rFonts w:ascii="Times New Roman" w:hAnsi="Times New Roman" w:cs="Times New Roman"/>
+                <w:sz w:val="24"/>
+                <w:szCs w:val="24"/>
+              </w:rPr>
+            </w:pPr>
+            <w:r>
+              <w:rPr>
+                <w:rFonts w:ascii="Times New Roman" w:hAnsi="Times New Roman" w:cs="Times New Roman"/>
+                <w:sz w:val="24"/>
+                <w:szCs w:val="24"/>
+              </w:rPr>
+              <w:t>Tester</w:t>
+            </w:r>
+          </w:p>
+        </w:tc>
+        <w:tc>
+          <w:tcPr>
+            <w:tcW w:w="2189" w:type="dxa"/>
+          </w:tcPr>
+          <w:p>
+            <w:pPr>
+              <w:spacing w:after="120"/>
+              <w:rPr>
+                <w:rFonts w:ascii="Times New Roman" w:hAnsi="Times New Roman" w:cs="Times New Roman"/>
+                <w:sz w:val="24"/>
+                <w:szCs w:val="24"/>
+              </w:rPr>
+            </w:pPr>
+            <w:r>
+              <w:rPr>
+                <w:rFonts w:ascii="Times New Roman" w:hAnsi="Times New Roman" w:cs="Times New Roman"/>
+                <w:sz w:val="24"/>
+                <w:szCs w:val="24"/>
+              </w:rPr>
+              <w:t>Nguyễn Ngọc Tất</w:t>
+            </w:r>
+          </w:p>
+        </w:tc>
+        <w:tc>
+          <w:tcPr>
+            <w:tcW w:w="4428" w:type="dxa"/>
+            <w:gridSpan w:val="2"/>
+          </w:tcPr>
+          <w:p>
+            <w:pPr>
+              <w:spacing w:after="120"/>
+              <w:rPr>
+                <w:rFonts w:ascii="Times New Roman" w:hAnsi="Times New Roman" w:cs="Times New Roman"/>
+                <w:sz w:val="24"/>
+                <w:szCs w:val="24"/>
+              </w:rPr>
+            </w:pPr>
+            <w:r>
+              <w:rPr>
+                <w:rFonts w:ascii="Times New Roman" w:hAnsi="Times New Roman" w:cs="Times New Roman"/>
+                <w:sz w:val="24"/>
+                <w:szCs w:val="24"/>
+              </w:rPr>
+              <w:t>TatnnSE02002@fpt.edu.vn</w:t>
+            </w:r>
+          </w:p>
+        </w:tc>
+      </w:tr>
+      <w:tr>
+        <w:tc>
+          <w:tcPr>
+            <w:tcW w:w="2718" w:type="dxa"/>
             <w:gridSpan w:val="2"/>
             <w:shd w:val="clear" w:color="auto" w:fill="D9E2F3" w:themeFill="accent5" w:themeFillTint="33"/>
           </w:tcPr>
@@ -1073,21 +934,13 @@
                 <w:sz w:val="24"/>
                 <w:szCs w:val="24"/>
               </w:rPr>
-              <w:t>Main objective</w:t>
-            </w:r>
-            <w:r>
-              <w:rPr>
-                <w:rFonts w:ascii="Times New Roman" w:hAnsi="Times New Roman" w:cs="Times New Roman"/>
-                <w:sz w:val="24"/>
-                <w:szCs w:val="24"/>
-              </w:rPr>
-              <w:t>s</w:t>
-            </w:r>
-          </w:p>
-        </w:tc>
-        <w:tc>
-          <w:tcPr>
-            <w:tcW w:w="6426" w:type="dxa"/>
+              <w:t>Source Repository</w:t>
+            </w:r>
+          </w:p>
+        </w:tc>
+        <w:tc>
+          <w:tcPr>
+            <w:tcW w:w="6617" w:type="dxa"/>
             <w:gridSpan w:val="3"/>
           </w:tcPr>
           <w:p>
@@ -1100,65 +953,42 @@
                 <w:szCs w:val="24"/>
               </w:rPr>
             </w:pPr>
-            <w:r>
-              <w:rPr>
-                <w:rFonts w:ascii="Times New Roman" w:hAnsi="Times New Roman" w:cs="Times New Roman"/>
-                <w:sz w:val="24"/>
-                <w:szCs w:val="24"/>
-              </w:rPr>
-              <w:t xml:space="preserve">Develop </w:t>
-            </w:r>
-            <w:r>
-              <w:rPr>
-                <w:rFonts w:ascii="Times New Roman" w:hAnsi="Times New Roman" w:cs="Times New Roman"/>
-                <w:sz w:val="24"/>
-                <w:szCs w:val="24"/>
-              </w:rPr>
-              <w:t xml:space="preserve">an application that serve user’s demand about tracking their weight, training activities and </w:t>
-            </w:r>
-            <w:proofErr w:type="spellStart"/>
-            <w:r>
-              <w:rPr>
-                <w:rFonts w:ascii="Times New Roman" w:hAnsi="Times New Roman" w:cs="Times New Roman"/>
-                <w:sz w:val="24"/>
-                <w:szCs w:val="24"/>
-              </w:rPr>
-              <w:t>nutrtion</w:t>
-            </w:r>
-            <w:proofErr w:type="spellEnd"/>
-            <w:r>
-              <w:rPr>
-                <w:rFonts w:ascii="Times New Roman" w:hAnsi="Times New Roman" w:cs="Times New Roman"/>
-                <w:sz w:val="24"/>
-                <w:szCs w:val="24"/>
-              </w:rPr>
-              <w:t xml:space="preserve">. It can help user create a schedule automatically and track </w:t>
-            </w:r>
-            <w:proofErr w:type="spellStart"/>
-            <w:r>
-              <w:rPr>
-                <w:rFonts w:ascii="Times New Roman" w:hAnsi="Times New Roman" w:cs="Times New Roman"/>
-                <w:sz w:val="24"/>
-                <w:szCs w:val="24"/>
-              </w:rPr>
-              <w:t>volumn</w:t>
-            </w:r>
-            <w:proofErr w:type="spellEnd"/>
-            <w:r>
-              <w:rPr>
-                <w:rFonts w:ascii="Times New Roman" w:hAnsi="Times New Roman" w:cs="Times New Roman"/>
-                <w:sz w:val="24"/>
-                <w:szCs w:val="24"/>
-              </w:rPr>
-              <w:t xml:space="preserve"> of calories they’ve ate and burned. User also find information about training exercise, dishes to find which is best choice for them.</w:t>
-            </w:r>
           </w:p>
         </w:tc>
       </w:tr>
       <w:tr>
         <w:tc>
           <w:tcPr>
-            <w:tcW w:w="2952" w:type="dxa"/>
+            <w:tcW w:w="9335" w:type="dxa"/>
+            <w:gridSpan w:val="5"/>
+            <w:shd w:val="clear" w:color="auto" w:fill="D9E2F3" w:themeFill="accent5" w:themeFillTint="33"/>
+          </w:tcPr>
+          <w:p>
+            <w:pPr>
+              <w:spacing w:after="120"/>
+              <w:rPr>
+                <w:rFonts w:ascii="Times New Roman" w:hAnsi="Times New Roman" w:cs="Times New Roman"/>
+                <w:b/>
+                <w:sz w:val="24"/>
+                <w:szCs w:val="24"/>
+              </w:rPr>
+            </w:pPr>
+            <w:r>
+              <w:rPr>
+                <w:rFonts w:ascii="Times New Roman" w:hAnsi="Times New Roman" w:cs="Times New Roman"/>
+                <w:b/>
+                <w:sz w:val="24"/>
+                <w:szCs w:val="24"/>
+              </w:rPr>
+              <w:t>Standard Objectives</w:t>
+            </w:r>
+          </w:p>
+        </w:tc>
+      </w:tr>
+      <w:tr>
+        <w:tc>
+          <w:tcPr>
+            <w:tcW w:w="2718" w:type="dxa"/>
             <w:gridSpan w:val="2"/>
             <w:shd w:val="clear" w:color="auto" w:fill="D9E2F3" w:themeFill="accent5" w:themeFillTint="33"/>
           </w:tcPr>
@@ -1167,125 +997,141 @@
               <w:spacing w:after="120"/>
               <w:rPr>
                 <w:rFonts w:ascii="Times New Roman" w:hAnsi="Times New Roman" w:cs="Times New Roman"/>
-                <w:sz w:val="24"/>
-                <w:szCs w:val="24"/>
-              </w:rPr>
-            </w:pPr>
-            <w:r>
-              <w:rPr>
-                <w:rFonts w:ascii="Times New Roman" w:hAnsi="Times New Roman" w:cs="Times New Roman"/>
-                <w:sz w:val="24"/>
-                <w:szCs w:val="24"/>
-              </w:rPr>
-              <w:t>Source Repository</w:t>
-            </w:r>
-          </w:p>
-        </w:tc>
-        <w:tc>
-          <w:tcPr>
-            <w:tcW w:w="6426" w:type="dxa"/>
-            <w:gridSpan w:val="3"/>
-          </w:tcPr>
-          <w:p>
-            <w:pPr>
-              <w:spacing w:after="120"/>
-              <w:rPr>
-                <w:rFonts w:ascii="Times New Roman" w:hAnsi="Times New Roman" w:cs="Times New Roman"/>
-                <w:sz w:val="24"/>
-                <w:szCs w:val="24"/>
-              </w:rPr>
-            </w:pPr>
+                <w:b/>
+                <w:sz w:val="24"/>
+                <w:szCs w:val="24"/>
+              </w:rPr>
+            </w:pPr>
+            <w:r>
+              <w:rPr>
+                <w:rFonts w:ascii="Times New Roman" w:hAnsi="Times New Roman" w:cs="Times New Roman"/>
+                <w:b/>
+                <w:sz w:val="24"/>
+                <w:szCs w:val="24"/>
+              </w:rPr>
+              <w:t>Item</w:t>
+            </w:r>
+          </w:p>
+        </w:tc>
+        <w:tc>
+          <w:tcPr>
+            <w:tcW w:w="3017" w:type="dxa"/>
+            <w:gridSpan w:val="2"/>
+            <w:shd w:val="clear" w:color="auto" w:fill="D9E2F3" w:themeFill="accent5" w:themeFillTint="33"/>
+          </w:tcPr>
+          <w:p>
+            <w:pPr>
+              <w:spacing w:after="120"/>
+              <w:jc w:val="center"/>
+              <w:rPr>
+                <w:rFonts w:ascii="Times New Roman" w:hAnsi="Times New Roman" w:cs="Times New Roman"/>
+                <w:b/>
+                <w:sz w:val="24"/>
+                <w:szCs w:val="24"/>
+              </w:rPr>
+            </w:pPr>
+            <w:r>
+              <w:rPr>
+                <w:rFonts w:ascii="Times New Roman" w:hAnsi="Times New Roman" w:cs="Times New Roman"/>
+                <w:b/>
+                <w:sz w:val="24"/>
+                <w:szCs w:val="24"/>
+              </w:rPr>
+              <w:t>Plan</w:t>
+            </w:r>
+          </w:p>
+        </w:tc>
+        <w:tc>
+          <w:tcPr>
+            <w:tcW w:w="3600" w:type="dxa"/>
+            <w:shd w:val="clear" w:color="auto" w:fill="D9E2F3" w:themeFill="accent5" w:themeFillTint="33"/>
+          </w:tcPr>
+          <w:p>
+            <w:pPr>
+              <w:spacing w:after="120"/>
+              <w:jc w:val="center"/>
+              <w:rPr>
+                <w:rFonts w:ascii="Times New Roman" w:hAnsi="Times New Roman" w:cs="Times New Roman"/>
+                <w:b/>
+                <w:sz w:val="24"/>
+                <w:szCs w:val="24"/>
+              </w:rPr>
+            </w:pPr>
+            <w:r>
+              <w:rPr>
+                <w:rFonts w:ascii="Times New Roman" w:hAnsi="Times New Roman" w:cs="Times New Roman"/>
+                <w:b/>
+                <w:sz w:val="24"/>
+                <w:szCs w:val="24"/>
+              </w:rPr>
+              <w:t>Actual</w:t>
+            </w:r>
           </w:p>
         </w:tc>
       </w:tr>
       <w:tr>
         <w:tc>
           <w:tcPr>
-            <w:tcW w:w="2952" w:type="dxa"/>
+            <w:tcW w:w="2718" w:type="dxa"/>
             <w:gridSpan w:val="2"/>
-            <w:shd w:val="clear" w:color="auto" w:fill="D9E2F3" w:themeFill="accent5" w:themeFillTint="33"/>
-          </w:tcPr>
-          <w:p>
-            <w:pPr>
-              <w:spacing w:after="120"/>
-              <w:rPr>
-                <w:rFonts w:ascii="Times New Roman" w:hAnsi="Times New Roman" w:cs="Times New Roman"/>
-                <w:b/>
-                <w:sz w:val="24"/>
-                <w:szCs w:val="24"/>
-              </w:rPr>
-            </w:pPr>
-            <w:r>
-              <w:rPr>
-                <w:rFonts w:ascii="Times New Roman" w:hAnsi="Times New Roman" w:cs="Times New Roman"/>
-                <w:b/>
-                <w:sz w:val="24"/>
-                <w:szCs w:val="24"/>
-              </w:rPr>
-              <w:t>Item</w:t>
-            </w:r>
-          </w:p>
-        </w:tc>
-        <w:tc>
-          <w:tcPr>
-            <w:tcW w:w="2826" w:type="dxa"/>
+          </w:tcPr>
+          <w:p>
+            <w:pPr>
+              <w:spacing w:after="120"/>
+              <w:rPr>
+                <w:rFonts w:ascii="Times New Roman" w:hAnsi="Times New Roman" w:cs="Times New Roman"/>
+                <w:sz w:val="24"/>
+                <w:szCs w:val="24"/>
+              </w:rPr>
+            </w:pPr>
+            <w:r>
+              <w:rPr>
+                <w:rFonts w:ascii="Times New Roman" w:hAnsi="Times New Roman" w:cs="Times New Roman"/>
+                <w:sz w:val="24"/>
+                <w:szCs w:val="24"/>
+              </w:rPr>
+              <w:t>Start Date</w:t>
+            </w:r>
+          </w:p>
+        </w:tc>
+        <w:tc>
+          <w:tcPr>
+            <w:tcW w:w="3017" w:type="dxa"/>
             <w:gridSpan w:val="2"/>
-            <w:shd w:val="clear" w:color="auto" w:fill="D9E2F3" w:themeFill="accent5" w:themeFillTint="33"/>
-          </w:tcPr>
-          <w:p>
-            <w:pPr>
-              <w:spacing w:after="120"/>
-              <w:jc w:val="center"/>
-              <w:rPr>
-                <w:rFonts w:ascii="Times New Roman" w:hAnsi="Times New Roman" w:cs="Times New Roman"/>
-                <w:b/>
-                <w:sz w:val="24"/>
-                <w:szCs w:val="24"/>
-              </w:rPr>
-            </w:pPr>
-            <w:r>
-              <w:rPr>
-                <w:rFonts w:ascii="Times New Roman" w:hAnsi="Times New Roman" w:cs="Times New Roman"/>
-                <w:b/>
-                <w:sz w:val="24"/>
-                <w:szCs w:val="24"/>
-              </w:rPr>
-              <w:t>Plan</w:t>
-            </w:r>
+          </w:tcPr>
+          <w:p>
+            <w:pPr>
+              <w:spacing w:after="120"/>
+              <w:jc w:val="right"/>
+              <w:rPr>
+                <w:rFonts w:ascii="Times New Roman" w:hAnsi="Times New Roman" w:cs="Times New Roman"/>
+                <w:sz w:val="24"/>
+                <w:szCs w:val="24"/>
+              </w:rPr>
+            </w:pPr>
           </w:p>
         </w:tc>
         <w:tc>
           <w:tcPr>
             <w:tcW w:w="3600" w:type="dxa"/>
-            <w:shd w:val="clear" w:color="auto" w:fill="D9E2F3" w:themeFill="accent5" w:themeFillTint="33"/>
-          </w:tcPr>
-          <w:p>
-            <w:pPr>
-              <w:spacing w:after="120"/>
-              <w:jc w:val="center"/>
-              <w:rPr>
-                <w:rFonts w:ascii="Times New Roman" w:hAnsi="Times New Roman" w:cs="Times New Roman"/>
-                <w:b/>
-                <w:sz w:val="24"/>
-                <w:szCs w:val="24"/>
-              </w:rPr>
-            </w:pPr>
-            <w:r>
-              <w:rPr>
-                <w:rFonts w:ascii="Times New Roman" w:hAnsi="Times New Roman" w:cs="Times New Roman"/>
-                <w:b/>
-                <w:sz w:val="24"/>
-                <w:szCs w:val="24"/>
-              </w:rPr>
-              <w:t>Actual</w:t>
-            </w:r>
+          </w:tcPr>
+          <w:p>
+            <w:pPr>
+              <w:spacing w:after="120"/>
+              <w:jc w:val="right"/>
+              <w:rPr>
+                <w:rFonts w:ascii="Times New Roman" w:hAnsi="Times New Roman" w:cs="Times New Roman"/>
+                <w:sz w:val="24"/>
+                <w:szCs w:val="24"/>
+              </w:rPr>
+            </w:pPr>
           </w:p>
         </w:tc>
       </w:tr>
       <w:tr>
         <w:tc>
           <w:tcPr>
-            <w:tcW w:w="2952" w:type="dxa"/>
+            <w:tcW w:w="2718" w:type="dxa"/>
             <w:gridSpan w:val="2"/>
           </w:tcPr>
           <w:p>
@@ -1303,13 +1149,13 @@
                 <w:sz w:val="24"/>
                 <w:szCs w:val="24"/>
               </w:rPr>
-              <w:t>Start Date</w:t>
-            </w:r>
-          </w:p>
-        </w:tc>
-        <w:tc>
-          <w:tcPr>
-            <w:tcW w:w="2826" w:type="dxa"/>
+              <w:t>End Date</w:t>
+            </w:r>
+          </w:p>
+        </w:tc>
+        <w:tc>
+          <w:tcPr>
+            <w:tcW w:w="3017" w:type="dxa"/>
             <w:gridSpan w:val="2"/>
           </w:tcPr>
           <w:p>
@@ -1344,7 +1190,7 @@
       <w:tr>
         <w:tc>
           <w:tcPr>
-            <w:tcW w:w="2952" w:type="dxa"/>
+            <w:tcW w:w="2718" w:type="dxa"/>
             <w:gridSpan w:val="2"/>
           </w:tcPr>
           <w:p>
@@ -1362,13 +1208,13 @@
                 <w:sz w:val="24"/>
                 <w:szCs w:val="24"/>
               </w:rPr>
-              <w:t>End Date</w:t>
-            </w:r>
-          </w:p>
-        </w:tc>
-        <w:tc>
-          <w:tcPr>
-            <w:tcW w:w="2826" w:type="dxa"/>
+              <w:t>Releases Date</w:t>
+            </w:r>
+          </w:p>
+        </w:tc>
+        <w:tc>
+          <w:tcPr>
+            <w:tcW w:w="3017" w:type="dxa"/>
             <w:gridSpan w:val="2"/>
           </w:tcPr>
           <w:p>
@@ -1381,6 +1227,14 @@
                 <w:szCs w:val="24"/>
               </w:rPr>
             </w:pPr>
+            <w:r>
+              <w:rPr>
+                <w:rFonts w:ascii="Times New Roman" w:hAnsi="Times New Roman" w:cs="Times New Roman"/>
+                <w:sz w:val="24"/>
+                <w:szCs w:val="24"/>
+              </w:rPr>
+              <w:t>26/08/2014</w:t>
+            </w:r>
           </w:p>
         </w:tc>
         <w:tc>
@@ -1397,13 +1251,21 @@
                 <w:szCs w:val="24"/>
               </w:rPr>
             </w:pPr>
+            <w:r>
+              <w:rPr>
+                <w:rFonts w:ascii="Times New Roman" w:hAnsi="Times New Roman" w:cs="Times New Roman"/>
+                <w:sz w:val="24"/>
+                <w:szCs w:val="24"/>
+              </w:rPr>
+              <w:t>21/08/2014</w:t>
+            </w:r>
           </w:p>
         </w:tc>
       </w:tr>
       <w:tr>
         <w:tc>
           <w:tcPr>
-            <w:tcW w:w="2952" w:type="dxa"/>
+            <w:tcW w:w="2718" w:type="dxa"/>
             <w:gridSpan w:val="2"/>
           </w:tcPr>
           <w:p>
@@ -1421,13 +1283,13 @@
                 <w:sz w:val="24"/>
                 <w:szCs w:val="24"/>
               </w:rPr>
-              <w:t>Releases Date</w:t>
-            </w:r>
-          </w:p>
-        </w:tc>
-        <w:tc>
-          <w:tcPr>
-            <w:tcW w:w="2826" w:type="dxa"/>
+              <w:t>Releases version</w:t>
+            </w:r>
+          </w:p>
+        </w:tc>
+        <w:tc>
+          <w:tcPr>
+            <w:tcW w:w="3017" w:type="dxa"/>
             <w:gridSpan w:val="2"/>
           </w:tcPr>
           <w:p>
@@ -1446,7 +1308,7 @@
                 <w:sz w:val="24"/>
                 <w:szCs w:val="24"/>
               </w:rPr>
-              <w:t>26/08/2014</w:t>
+              <w:t>1.0</w:t>
             </w:r>
           </w:p>
         </w:tc>
@@ -1470,7 +1332,7 @@
                 <w:sz w:val="24"/>
                 <w:szCs w:val="24"/>
               </w:rPr>
-              <w:t>21/08/2014</w:t>
+              <w:t>1.0</w:t>
             </w:r>
           </w:p>
         </w:tc>
@@ -1478,7 +1340,7 @@
       <w:tr>
         <w:tc>
           <w:tcPr>
-            <w:tcW w:w="2952" w:type="dxa"/>
+            <w:tcW w:w="2718" w:type="dxa"/>
             <w:gridSpan w:val="2"/>
           </w:tcPr>
           <w:p>
@@ -1496,13 +1358,21 @@
                 <w:sz w:val="24"/>
                 <w:szCs w:val="24"/>
               </w:rPr>
-              <w:t>Releases version</w:t>
-            </w:r>
-          </w:p>
-        </w:tc>
-        <w:tc>
-          <w:tcPr>
-            <w:tcW w:w="2826" w:type="dxa"/>
+              <w:t>Duration</w:t>
+            </w:r>
+            <w:r>
+              <w:rPr>
+                <w:rFonts w:ascii="Times New Roman" w:hAnsi="Times New Roman" w:cs="Times New Roman"/>
+                <w:sz w:val="24"/>
+                <w:szCs w:val="24"/>
+              </w:rPr>
+              <w:t xml:space="preserve"> </w:t>
+            </w:r>
+          </w:p>
+        </w:tc>
+        <w:tc>
+          <w:tcPr>
+            <w:tcW w:w="3017" w:type="dxa"/>
             <w:gridSpan w:val="2"/>
           </w:tcPr>
           <w:p>
@@ -1521,7 +1391,15 @@
                 <w:sz w:val="24"/>
                 <w:szCs w:val="24"/>
               </w:rPr>
-              <w:t>1.0</w:t>
+              <w:t>107</w:t>
+            </w:r>
+            <w:r>
+              <w:rPr>
+                <w:rFonts w:ascii="Times New Roman" w:hAnsi="Times New Roman" w:cs="Times New Roman"/>
+                <w:sz w:val="24"/>
+                <w:szCs w:val="24"/>
+              </w:rPr>
+              <w:t xml:space="preserve"> days</w:t>
             </w:r>
           </w:p>
         </w:tc>
@@ -1545,7 +1423,15 @@
                 <w:sz w:val="24"/>
                 <w:szCs w:val="24"/>
               </w:rPr>
-              <w:t>1.0</w:t>
+              <w:t>102</w:t>
+            </w:r>
+            <w:r>
+              <w:rPr>
+                <w:rFonts w:ascii="Times New Roman" w:hAnsi="Times New Roman" w:cs="Times New Roman"/>
+                <w:sz w:val="24"/>
+                <w:szCs w:val="24"/>
+              </w:rPr>
+              <w:t xml:space="preserve"> days</w:t>
             </w:r>
           </w:p>
         </w:tc>
@@ -1553,7 +1439,7 @@
       <w:tr>
         <w:tc>
           <w:tcPr>
-            <w:tcW w:w="2952" w:type="dxa"/>
+            <w:tcW w:w="2718" w:type="dxa"/>
             <w:gridSpan w:val="2"/>
           </w:tcPr>
           <w:p>
@@ -1571,21 +1457,13 @@
                 <w:sz w:val="24"/>
                 <w:szCs w:val="24"/>
               </w:rPr>
-              <w:t>Duration</w:t>
-            </w:r>
-            <w:r>
-              <w:rPr>
-                <w:rFonts w:ascii="Times New Roman" w:hAnsi="Times New Roman" w:cs="Times New Roman"/>
-                <w:sz w:val="24"/>
-                <w:szCs w:val="24"/>
-              </w:rPr>
-              <w:t xml:space="preserve"> </w:t>
-            </w:r>
-          </w:p>
-        </w:tc>
-        <w:tc>
-          <w:tcPr>
-            <w:tcW w:w="2826" w:type="dxa"/>
+              <w:t>Team Size</w:t>
+            </w:r>
+          </w:p>
+        </w:tc>
+        <w:tc>
+          <w:tcPr>
+            <w:tcW w:w="3017" w:type="dxa"/>
             <w:gridSpan w:val="2"/>
           </w:tcPr>
           <w:p>
@@ -1598,22 +1476,6 @@
                 <w:szCs w:val="24"/>
               </w:rPr>
             </w:pPr>
-            <w:r>
-              <w:rPr>
-                <w:rFonts w:ascii="Times New Roman" w:hAnsi="Times New Roman" w:cs="Times New Roman"/>
-                <w:sz w:val="24"/>
-                <w:szCs w:val="24"/>
-              </w:rPr>
-              <w:t>107</w:t>
-            </w:r>
-            <w:r>
-              <w:rPr>
-                <w:rFonts w:ascii="Times New Roman" w:hAnsi="Times New Roman" w:cs="Times New Roman"/>
-                <w:sz w:val="24"/>
-                <w:szCs w:val="24"/>
-              </w:rPr>
-              <w:t xml:space="preserve"> days</w:t>
-            </w:r>
           </w:p>
         </w:tc>
         <w:tc>
@@ -1630,29 +1492,13 @@
                 <w:szCs w:val="24"/>
               </w:rPr>
             </w:pPr>
-            <w:r>
-              <w:rPr>
-                <w:rFonts w:ascii="Times New Roman" w:hAnsi="Times New Roman" w:cs="Times New Roman"/>
-                <w:sz w:val="24"/>
-                <w:szCs w:val="24"/>
-              </w:rPr>
-              <w:t>102</w:t>
-            </w:r>
-            <w:r>
-              <w:rPr>
-                <w:rFonts w:ascii="Times New Roman" w:hAnsi="Times New Roman" w:cs="Times New Roman"/>
-                <w:sz w:val="24"/>
-                <w:szCs w:val="24"/>
-              </w:rPr>
-              <w:t xml:space="preserve"> days</w:t>
-            </w:r>
           </w:p>
         </w:tc>
       </w:tr>
       <w:tr>
         <w:tc>
           <w:tcPr>
-            <w:tcW w:w="2952" w:type="dxa"/>
+            <w:tcW w:w="2718" w:type="dxa"/>
             <w:gridSpan w:val="2"/>
           </w:tcPr>
           <w:p>
@@ -1670,13 +1516,13 @@
                 <w:sz w:val="24"/>
                 <w:szCs w:val="24"/>
               </w:rPr>
-              <w:t>Team Size</w:t>
-            </w:r>
-          </w:p>
-        </w:tc>
-        <w:tc>
-          <w:tcPr>
-            <w:tcW w:w="2826" w:type="dxa"/>
+              <w:t>Effort (person-day)</w:t>
+            </w:r>
+          </w:p>
+        </w:tc>
+        <w:tc>
+          <w:tcPr>
+            <w:tcW w:w="3017" w:type="dxa"/>
             <w:gridSpan w:val="2"/>
           </w:tcPr>
           <w:p>
@@ -1711,7 +1557,7 @@
       <w:tr>
         <w:tc>
           <w:tcPr>
-            <w:tcW w:w="2952" w:type="dxa"/>
+            <w:tcW w:w="2718" w:type="dxa"/>
             <w:gridSpan w:val="2"/>
           </w:tcPr>
           <w:p>
@@ -1729,13 +1575,13 @@
                 <w:sz w:val="24"/>
                 <w:szCs w:val="24"/>
               </w:rPr>
-              <w:t>Effort (person-day)</w:t>
-            </w:r>
-          </w:p>
-        </w:tc>
-        <w:tc>
-          <w:tcPr>
-            <w:tcW w:w="2826" w:type="dxa"/>
+              <w:t>Document pages</w:t>
+            </w:r>
+          </w:p>
+        </w:tc>
+        <w:tc>
+          <w:tcPr>
+            <w:tcW w:w="3017" w:type="dxa"/>
             <w:gridSpan w:val="2"/>
           </w:tcPr>
           <w:p>
@@ -1748,6 +1594,22 @@
                 <w:szCs w:val="24"/>
               </w:rPr>
             </w:pPr>
+            <w:r>
+              <w:rPr>
+                <w:rFonts w:ascii="Times New Roman" w:hAnsi="Times New Roman" w:cs="Times New Roman"/>
+                <w:sz w:val="24"/>
+                <w:szCs w:val="24"/>
+              </w:rPr>
+              <w:t>~ 220</w:t>
+            </w:r>
+            <w:r>
+              <w:rPr>
+                <w:rFonts w:ascii="Times New Roman" w:hAnsi="Times New Roman" w:cs="Times New Roman"/>
+                <w:sz w:val="24"/>
+                <w:szCs w:val="24"/>
+              </w:rPr>
+              <w:t xml:space="preserve"> (include appendix)</w:t>
+            </w:r>
           </w:p>
         </w:tc>
         <w:tc>
@@ -1764,13 +1626,29 @@
                 <w:szCs w:val="24"/>
               </w:rPr>
             </w:pPr>
+            <w:r>
+              <w:rPr>
+                <w:rFonts w:ascii="Times New Roman" w:hAnsi="Times New Roman" w:cs="Times New Roman"/>
+                <w:sz w:val="24"/>
+                <w:szCs w:val="24"/>
+              </w:rPr>
+              <w:t>~ 250</w:t>
+            </w:r>
+            <w:r>
+              <w:rPr>
+                <w:rFonts w:ascii="Times New Roman" w:hAnsi="Times New Roman" w:cs="Times New Roman"/>
+                <w:sz w:val="24"/>
+                <w:szCs w:val="24"/>
+              </w:rPr>
+              <w:t xml:space="preserve"> (include appendix)</w:t>
+            </w:r>
           </w:p>
         </w:tc>
       </w:tr>
       <w:tr>
         <w:tc>
           <w:tcPr>
-            <w:tcW w:w="2952" w:type="dxa"/>
+            <w:tcW w:w="2718" w:type="dxa"/>
             <w:gridSpan w:val="2"/>
           </w:tcPr>
           <w:p>
@@ -1788,104 +1666,13 @@
                 <w:sz w:val="24"/>
                 <w:szCs w:val="24"/>
               </w:rPr>
-              <w:t>Document pages</w:t>
-            </w:r>
-          </w:p>
-        </w:tc>
-        <w:tc>
-          <w:tcPr>
-            <w:tcW w:w="2826" w:type="dxa"/>
-            <w:gridSpan w:val="2"/>
-          </w:tcPr>
-          <w:p>
-            <w:pPr>
-              <w:spacing w:after="120"/>
-              <w:jc w:val="right"/>
-              <w:rPr>
-                <w:rFonts w:ascii="Times New Roman" w:hAnsi="Times New Roman" w:cs="Times New Roman"/>
-                <w:sz w:val="24"/>
-                <w:szCs w:val="24"/>
-              </w:rPr>
-            </w:pPr>
-            <w:r>
-              <w:rPr>
-                <w:rFonts w:ascii="Times New Roman" w:hAnsi="Times New Roman" w:cs="Times New Roman"/>
-                <w:sz w:val="24"/>
-                <w:szCs w:val="24"/>
-              </w:rPr>
-              <w:t>~ 220</w:t>
-            </w:r>
-            <w:r>
-              <w:rPr>
-                <w:rFonts w:ascii="Times New Roman" w:hAnsi="Times New Roman" w:cs="Times New Roman"/>
-                <w:sz w:val="24"/>
-                <w:szCs w:val="24"/>
-              </w:rPr>
-              <w:t xml:space="preserve"> (include appendix)</w:t>
-            </w:r>
-          </w:p>
-        </w:tc>
-        <w:tc>
-          <w:tcPr>
-            <w:tcW w:w="3600" w:type="dxa"/>
-          </w:tcPr>
-          <w:p>
-            <w:pPr>
-              <w:spacing w:after="120"/>
-              <w:jc w:val="right"/>
-              <w:rPr>
-                <w:rFonts w:ascii="Times New Roman" w:hAnsi="Times New Roman" w:cs="Times New Roman"/>
-                <w:sz w:val="24"/>
-                <w:szCs w:val="24"/>
-              </w:rPr>
-            </w:pPr>
-            <w:r>
-              <w:rPr>
-                <w:rFonts w:ascii="Times New Roman" w:hAnsi="Times New Roman" w:cs="Times New Roman"/>
-                <w:sz w:val="24"/>
-                <w:szCs w:val="24"/>
-              </w:rPr>
-              <w:t>~ 250</w:t>
-            </w:r>
-            <w:r>
-              <w:rPr>
-                <w:rFonts w:ascii="Times New Roman" w:hAnsi="Times New Roman" w:cs="Times New Roman"/>
-                <w:sz w:val="24"/>
-                <w:szCs w:val="24"/>
-              </w:rPr>
-              <w:t xml:space="preserve"> (include appendix)</w:t>
-            </w:r>
-          </w:p>
-        </w:tc>
-      </w:tr>
-      <w:tr>
-        <w:tc>
-          <w:tcPr>
-            <w:tcW w:w="2952" w:type="dxa"/>
-            <w:gridSpan w:val="2"/>
-          </w:tcPr>
-          <w:p>
-            <w:pPr>
-              <w:spacing w:after="120"/>
-              <w:rPr>
-                <w:rFonts w:ascii="Times New Roman" w:hAnsi="Times New Roman" w:cs="Times New Roman"/>
-                <w:sz w:val="24"/>
-                <w:szCs w:val="24"/>
-              </w:rPr>
-            </w:pPr>
-            <w:r>
-              <w:rPr>
-                <w:rFonts w:ascii="Times New Roman" w:hAnsi="Times New Roman" w:cs="Times New Roman"/>
-                <w:sz w:val="24"/>
-                <w:szCs w:val="24"/>
-              </w:rPr>
               <w:t>Lines of code</w:t>
             </w:r>
           </w:p>
         </w:tc>
         <w:tc>
           <w:tcPr>
-            <w:tcW w:w="2826" w:type="dxa"/>
+            <w:tcW w:w="3017" w:type="dxa"/>
             <w:gridSpan w:val="2"/>
           </w:tcPr>
           <w:p>
@@ -1968,7 +1755,6 @@
           <w:sz w:val="24"/>
           <w:szCs w:val="24"/>
         </w:rPr>
-        <w:lastRenderedPageBreak/>
         <w:t xml:space="preserve">Quality </w:t>
       </w:r>
       <w:r>
@@ -2685,15 +2471,7 @@
                 <w:sz w:val="24"/>
                 <w:szCs w:val="24"/>
               </w:rPr>
-              <w:t>Design</w:t>
-            </w:r>
-            <w:r>
-              <w:rPr>
-                <w:rFonts w:ascii="Times New Roman" w:hAnsi="Times New Roman" w:cs="Times New Roman"/>
-                <w:sz w:val="24"/>
-                <w:szCs w:val="24"/>
-              </w:rPr>
-              <w:t xml:space="preserve"> review</w:t>
+              <w:t>Design review</w:t>
             </w:r>
           </w:p>
         </w:tc>
@@ -2806,15 +2584,7 @@
                 <w:sz w:val="24"/>
                 <w:szCs w:val="24"/>
               </w:rPr>
-              <w:t>Other documents</w:t>
-            </w:r>
-            <w:r>
-              <w:rPr>
-                <w:rFonts w:ascii="Times New Roman" w:hAnsi="Times New Roman" w:cs="Times New Roman"/>
-                <w:sz w:val="24"/>
-                <w:szCs w:val="24"/>
-              </w:rPr>
-              <w:t xml:space="preserve"> review</w:t>
+              <w:t>Other documents review</w:t>
             </w:r>
           </w:p>
         </w:tc>
@@ -3501,15 +3271,7 @@
                 <w:sz w:val="24"/>
                 <w:szCs w:val="24"/>
               </w:rPr>
-              <w:t>I</w:t>
-            </w:r>
-            <w:r>
-              <w:rPr>
-                <w:rFonts w:ascii="Times New Roman" w:hAnsi="Times New Roman" w:cs="Times New Roman"/>
-                <w:sz w:val="24"/>
-                <w:szCs w:val="24"/>
-              </w:rPr>
-              <w:t>T Test Case Density</w:t>
+              <w:t>IT Test Case Density</w:t>
             </w:r>
           </w:p>
         </w:tc>
@@ -3615,15 +3377,7 @@
                 <w:sz w:val="24"/>
                 <w:szCs w:val="24"/>
               </w:rPr>
-              <w:t>S</w:t>
-            </w:r>
-            <w:r>
-              <w:rPr>
-                <w:rFonts w:ascii="Times New Roman" w:hAnsi="Times New Roman" w:cs="Times New Roman"/>
-                <w:sz w:val="24"/>
-                <w:szCs w:val="24"/>
-              </w:rPr>
-              <w:t>T Test Case Density</w:t>
+              <w:t>ST Test Case Density</w:t>
             </w:r>
           </w:p>
         </w:tc>
@@ -3689,20 +3443,6 @@
         </w:tc>
       </w:tr>
     </w:tbl>
-    <w:p>
-      <w:pPr>
-        <w:rPr>
-          <w:b/>
-        </w:rPr>
-      </w:pPr>
-    </w:p>
-    <w:p>
-      <w:pPr>
-        <w:rPr>
-          <w:b/>
-        </w:rPr>
-      </w:pPr>
-    </w:p>
     <w:p>
       <w:pPr>
         <w:rPr>
@@ -4199,7 +3939,7 @@
   <a:extraClrSchemeLst/>
   <a:extLst>
     <a:ext uri="{05A4C25C-085E-4340-85A3-A5531E510DB2}">
-      <thm15:themeFamily xmlns:thm15="http://schemas.microsoft.com/office/thememl/2012/main" xmlns="" name="Office Theme" id="{62F939B6-93AF-4DB8-9C6B-D6C7DFDC589F}" vid="{4A3C46E8-61CC-4603-A589-7422A47A8E4A}"/>
+      <thm15:themeFamily xmlns="" xmlns:thm15="http://schemas.microsoft.com/office/thememl/2012/main" name="Office Theme" id="{62F939B6-93AF-4DB8-9C6B-D6C7DFDC589F}" vid="{4A3C46E8-61CC-4603-A589-7422A47A8E4A}"/>
     </a:ext>
   </a:extLst>
 </a:theme>
